--- a/Scan plan templates/Scanplan_super_EventsMP_Jokes.docx
+++ b/Scan plan templates/Scanplan_super_EventsMP_Jokes.docx
@@ -50,53 +50,27 @@
         <w:rPr>
           <w:sz w:val="28"/>
         </w:rPr>
-        <w:t>&lt;</w:t>
+        <w:t>201612</w:t>
       </w:r>
       <w:r>
         <w:rPr>
           <w:sz w:val="28"/>
         </w:rPr>
-        <w:t>YYYYMMDD</w:t>
-      </w:r>
+        <w:t xml:space="preserve">21a_3T2, </w:t>
+      </w:r>
+      <w:proofErr w:type="spellStart"/>
       <w:r>
         <w:rPr>
           <w:sz w:val="28"/>
         </w:rPr>
-        <w:t>&gt;</w:t>
-      </w:r>
+        <w:t>SubID</w:t>
+      </w:r>
+      <w:proofErr w:type="spellEnd"/>
       <w:r>
         <w:rPr>
           <w:sz w:val="28"/>
         </w:rPr>
-        <w:t>[</w:t>
-      </w:r>
-      <w:proofErr w:type="spellStart"/>
-      <w:r>
-        <w:rPr>
-          <w:sz w:val="28"/>
-        </w:rPr>
-        <w:t>a</w:t>
-      </w:r>
-      <w:proofErr w:type="gramStart"/>
-      <w:r>
-        <w:rPr>
-          <w:sz w:val="28"/>
-        </w:rPr>
-        <w:t>,b,c</w:t>
-      </w:r>
-      <w:proofErr w:type="spellEnd"/>
-      <w:proofErr w:type="gramEnd"/>
-      <w:r>
-        <w:rPr>
-          <w:sz w:val="28"/>
-        </w:rPr>
-        <w:t>…]</w:t>
-      </w:r>
-      <w:r>
-        <w:rPr>
-          <w:sz w:val="28"/>
-        </w:rPr>
-        <w:t>_&lt;Scanner&gt;</w:t>
+        <w:t xml:space="preserve"> 334</w:t>
       </w:r>
     </w:p>
     <w:p>
@@ -2242,6 +2216,8 @@
                 <w:szCs w:val="24"/>
               </w:rPr>
             </w:pPr>
+            <w:bookmarkStart w:id="0" w:name="_GoBack"/>
+            <w:bookmarkEnd w:id="0"/>
           </w:p>
         </w:tc>
         <w:tc>
@@ -2379,7 +2355,13 @@
               <w:rPr>
                 <w:szCs w:val="24"/>
               </w:rPr>
-              <w:t>129</w:t>
+              <w:t>14</w:t>
+            </w:r>
+            <w:r>
+              <w:rPr>
+                <w:szCs w:val="24"/>
+              </w:rPr>
+              <w:t>9</w:t>
             </w:r>
           </w:p>
         </w:tc>
@@ -2554,7 +2536,13 @@
               <w:rPr>
                 <w:szCs w:val="24"/>
               </w:rPr>
-              <w:t>129</w:t>
+              <w:t>14</w:t>
+            </w:r>
+            <w:r>
+              <w:rPr>
+                <w:szCs w:val="24"/>
+              </w:rPr>
+              <w:t>9</w:t>
             </w:r>
           </w:p>
         </w:tc>
@@ -3832,8 +3820,6 @@
                 <w:szCs w:val="24"/>
               </w:rPr>
             </w:pPr>
-            <w:bookmarkStart w:id="0" w:name="_GoBack"/>
-            <w:bookmarkEnd w:id="0"/>
           </w:p>
         </w:tc>
         <w:tc>
@@ -6504,7 +6490,7 @@
 </file>
 
 <file path=customXml/itemProps1.xml><?xml version="1.0" encoding="utf-8"?>
-<ds:datastoreItem xmlns:ds="http://schemas.openxmlformats.org/officeDocument/2006/customXml" ds:itemID="{3E8F1059-8046-8E49-8B28-2634364F9067}">
+<ds:datastoreItem xmlns:ds="http://schemas.openxmlformats.org/officeDocument/2006/customXml" ds:itemID="{47837FE0-653C-464E-B27D-6E0EA1D90119}">
   <ds:schemaRefs>
     <ds:schemaRef ds:uri="http://schemas.openxmlformats.org/officeDocument/2006/bibliography"/>
   </ds:schemaRefs>
